--- a/Git cheat sheet 1711061950.docx
+++ b/Git cheat sheet 1711061950.docx
@@ -58,6 +58,169 @@
         </w:rPr>
         <w:t>17THN105</w:t>
       </w:r>
+    </w:p>
+    <w:p>
+      <w:pPr>
+        <w:rPr>
+          <w:rFonts w:hint="default" w:ascii="Times New Roman" w:hAnsi="Times New Roman" w:cs="Times New Roman"/>
+          <w:sz w:val="26"/>
+          <w:szCs w:val="26"/>
+          <w:lang w:val="en-US"/>
+        </w:rPr>
+      </w:pPr>
+    </w:p>
+    <w:p>
+      <w:pPr>
+        <w:rPr>
+          <w:rFonts w:hint="default" w:ascii="Times New Roman" w:hAnsi="Times New Roman" w:cs="Times New Roman"/>
+          <w:b/>
+          <w:bCs/>
+          <w:sz w:val="26"/>
+          <w:szCs w:val="26"/>
+          <w:lang w:val="en-US" w:eastAsia="zh-CN"/>
+        </w:rPr>
+      </w:pPr>
+      <w:r>
+        <w:rPr>
+          <w:rFonts w:hint="default" w:ascii="Times New Roman" w:hAnsi="Times New Roman" w:cs="Times New Roman"/>
+          <w:b/>
+          <w:bCs/>
+          <w:sz w:val="26"/>
+          <w:szCs w:val="26"/>
+          <w:lang w:val="en-US" w:eastAsia="zh-CN"/>
+        </w:rPr>
+        <w:t>GROUP CHANGES</w:t>
+      </w:r>
+    </w:p>
+    <w:p>
+      <w:pPr>
+        <w:rPr>
+          <w:rFonts w:hint="default" w:ascii="Times New Roman" w:hAnsi="Times New Roman" w:cs="Times New Roman"/>
+          <w:b/>
+          <w:bCs/>
+          <w:sz w:val="26"/>
+          <w:szCs w:val="26"/>
+          <w:lang w:val="en-US" w:eastAsia="zh-CN"/>
+        </w:rPr>
+      </w:pPr>
+    </w:p>
+    <w:p>
+      <w:pPr>
+        <w:rPr>
+          <w:rFonts w:hint="default" w:ascii="Times New Roman" w:hAnsi="Times New Roman" w:cs="Times New Roman"/>
+          <w:sz w:val="26"/>
+          <w:szCs w:val="26"/>
+          <w:lang w:val="en-US"/>
+        </w:rPr>
+      </w:pPr>
+      <w:r>
+        <w:rPr>
+          <w:rFonts w:hint="default" w:ascii="Times New Roman" w:hAnsi="Times New Roman" w:cs="Times New Roman"/>
+          <w:sz w:val="26"/>
+          <w:szCs w:val="26"/>
+          <w:lang w:val="en-US" w:eastAsia="zh-CN"/>
+        </w:rPr>
+        <w:t>$ git branch: hiển thị danh sách các nhánh đã tạo</w:t>
+      </w:r>
+    </w:p>
+    <w:p>
+      <w:pPr>
+        <w:rPr>
+          <w:rFonts w:hint="default" w:ascii="Times New Roman" w:hAnsi="Times New Roman" w:cs="Times New Roman"/>
+          <w:b/>
+          <w:bCs/>
+          <w:sz w:val="26"/>
+          <w:szCs w:val="26"/>
+          <w:lang w:val="en-US" w:eastAsia="zh-CN"/>
+        </w:rPr>
+      </w:pPr>
+    </w:p>
+    <w:p>
+      <w:pPr>
+        <w:rPr>
+          <w:rFonts w:hint="default" w:ascii="Times New Roman" w:hAnsi="Times New Roman" w:cs="Times New Roman"/>
+          <w:sz w:val="26"/>
+          <w:szCs w:val="26"/>
+          <w:lang w:val="en-US" w:eastAsia="zh-CN"/>
+        </w:rPr>
+      </w:pPr>
+      <w:r>
+        <w:rPr>
+          <w:rFonts w:hint="default" w:ascii="Times New Roman" w:hAnsi="Times New Roman" w:cs="Times New Roman"/>
+          <w:sz w:val="26"/>
+          <w:szCs w:val="26"/>
+          <w:lang w:val="en-US" w:eastAsia="zh-CN"/>
+        </w:rPr>
+        <w:t>$ git branch [name]: tạo ra một nhánh mới trong repo</w:t>
+      </w:r>
+    </w:p>
+    <w:p>
+      <w:pPr>
+        <w:rPr>
+          <w:rFonts w:hint="default" w:ascii="Times New Roman" w:hAnsi="Times New Roman" w:cs="Times New Roman"/>
+          <w:sz w:val="26"/>
+          <w:szCs w:val="26"/>
+          <w:lang w:val="en-US" w:eastAsia="zh-CN"/>
+        </w:rPr>
+      </w:pPr>
+    </w:p>
+    <w:p>
+      <w:pPr>
+        <w:rPr>
+          <w:rFonts w:hint="default" w:ascii="Times New Roman" w:hAnsi="Times New Roman" w:cs="Times New Roman"/>
+          <w:sz w:val="26"/>
+          <w:szCs w:val="26"/>
+          <w:lang w:val="en-US" w:eastAsia="zh-CN"/>
+        </w:rPr>
+      </w:pPr>
+      <w:r>
+        <w:rPr>
+          <w:rFonts w:hint="default" w:ascii="Times New Roman" w:hAnsi="Times New Roman" w:cs="Times New Roman"/>
+          <w:sz w:val="26"/>
+          <w:szCs w:val="26"/>
+          <w:lang w:val="en-US" w:eastAsia="zh-CN"/>
+        </w:rPr>
+        <w:t>$ git checkout [branch-name]: chuyển sang nhánh đã chỉ định</w:t>
+      </w:r>
+    </w:p>
+    <w:p>
+      <w:pPr>
+        <w:rPr>
+          <w:rFonts w:hint="default" w:ascii="Times New Roman" w:hAnsi="Times New Roman" w:cs="Times New Roman"/>
+          <w:sz w:val="26"/>
+          <w:szCs w:val="26"/>
+          <w:lang w:val="en-US" w:eastAsia="zh-CN"/>
+        </w:rPr>
+      </w:pPr>
+    </w:p>
+    <w:p>
+      <w:pPr>
+        <w:rPr>
+          <w:rFonts w:hint="default" w:ascii="Times New Roman" w:hAnsi="Times New Roman" w:cs="Times New Roman"/>
+          <w:sz w:val="26"/>
+          <w:szCs w:val="26"/>
+          <w:lang w:val="en-US" w:eastAsia="zh-CN"/>
+        </w:rPr>
+      </w:pPr>
+      <w:r>
+        <w:rPr>
+          <w:rFonts w:hint="default" w:ascii="Times New Roman" w:hAnsi="Times New Roman" w:cs="Times New Roman"/>
+          <w:sz w:val="26"/>
+          <w:szCs w:val="26"/>
+          <w:lang w:val="en-US" w:eastAsia="zh-CN"/>
+        </w:rPr>
+        <w:t>$ git merge [branch]: kết hợp nhánh chỉ định vào nhánh master</w:t>
+      </w:r>
+    </w:p>
+    <w:p>
+      <w:pPr>
+        <w:rPr>
+          <w:rFonts w:hint="default" w:ascii="Times New Roman" w:hAnsi="Times New Roman" w:cs="Times New Roman"/>
+          <w:sz w:val="26"/>
+          <w:szCs w:val="26"/>
+          <w:lang w:val="en-US" w:eastAsia="zh-CN"/>
+        </w:rPr>
+      </w:pPr>
     </w:p>
     <w:p>
       <w:pPr>
@@ -67,6 +230,130 @@
         <w:suppressLineNumbers w:val="0"/>
         <w:jc w:val="left"/>
         <w:rPr>
+          <w:rFonts w:hint="default" w:ascii="Times New Roman" w:hAnsi="Times New Roman" w:eastAsia="PTMono-Bold" w:cs="Times New Roman"/>
+          <w:b w:val="0"/>
+          <w:bCs w:val="0"/>
+          <w:color w:val="000000"/>
+          <w:kern w:val="0"/>
+          <w:sz w:val="26"/>
+          <w:szCs w:val="26"/>
+          <w:lang w:val="en-US" w:eastAsia="zh-CN" w:bidi="ar"/>
+        </w:rPr>
+      </w:pPr>
+      <w:r>
+        <w:rPr>
+          <w:rFonts w:hint="default" w:ascii="Times New Roman" w:hAnsi="Times New Roman" w:eastAsia="PTMono-Bold" w:cs="Times New Roman"/>
+          <w:b w:val="0"/>
+          <w:bCs w:val="0"/>
+          <w:color w:val="000000"/>
+          <w:kern w:val="0"/>
+          <w:sz w:val="26"/>
+          <w:szCs w:val="26"/>
+          <w:lang w:val="en-US" w:eastAsia="zh-CN" w:bidi="ar"/>
+        </w:rPr>
+        <w:t>$ git branch -d [branch-name] : xóa nhánh chỉ định</w:t>
+      </w:r>
+    </w:p>
+    <w:p>
+      <w:pPr>
+        <w:keepNext w:val="0"/>
+        <w:keepLines w:val="0"/>
+        <w:widowControl/>
+        <w:suppressLineNumbers w:val="0"/>
+        <w:jc w:val="left"/>
+        <w:rPr>
+          <w:rFonts w:hint="default" w:ascii="Times New Roman" w:hAnsi="Times New Roman" w:eastAsia="PTMono-Bold" w:cs="Times New Roman"/>
+          <w:b w:val="0"/>
+          <w:bCs w:val="0"/>
+          <w:color w:val="000000"/>
+          <w:kern w:val="0"/>
+          <w:sz w:val="26"/>
+          <w:szCs w:val="26"/>
+          <w:lang w:val="en-US" w:eastAsia="zh-CN" w:bidi="ar"/>
+        </w:rPr>
+      </w:pPr>
+    </w:p>
+    <w:p>
+      <w:pPr>
+        <w:keepNext w:val="0"/>
+        <w:keepLines w:val="0"/>
+        <w:widowControl/>
+        <w:suppressLineNumbers w:val="0"/>
+        <w:jc w:val="left"/>
+        <w:rPr>
+          <w:rFonts w:hint="default" w:ascii="Times New Roman" w:hAnsi="Times New Roman" w:eastAsia="PTMono-Bold" w:cs="Times New Roman"/>
+          <w:b w:val="0"/>
+          <w:bCs w:val="0"/>
+          <w:color w:val="000000"/>
+          <w:kern w:val="0"/>
+          <w:sz w:val="26"/>
+          <w:szCs w:val="26"/>
+          <w:lang w:val="en-US" w:eastAsia="zh-CN" w:bidi="ar"/>
+        </w:rPr>
+      </w:pPr>
+      <w:bookmarkStart w:id="0" w:name="_GoBack"/>
+      <w:bookmarkEnd w:id="0"/>
+    </w:p>
+    <w:p>
+      <w:pPr>
+        <w:rPr>
+          <w:rFonts w:hint="default" w:ascii="Times New Roman" w:hAnsi="Times New Roman" w:cs="Times New Roman"/>
+          <w:sz w:val="26"/>
+          <w:szCs w:val="26"/>
+          <w:lang w:val="en-US" w:eastAsia="zh-CN"/>
+        </w:rPr>
+      </w:pPr>
+    </w:p>
+    <w:p>
+      <w:pPr>
+        <w:rPr>
+          <w:rFonts w:hint="default" w:ascii="Times New Roman" w:hAnsi="Times New Roman" w:cs="Times New Roman"/>
+          <w:sz w:val="26"/>
+          <w:szCs w:val="26"/>
+          <w:lang w:val="en-US" w:eastAsia="zh-CN"/>
+        </w:rPr>
+      </w:pPr>
+    </w:p>
+    <w:p>
+      <w:pPr>
+        <w:rPr>
+          <w:rFonts w:hint="default" w:ascii="Times New Roman" w:hAnsi="Times New Roman" w:cs="Times New Roman"/>
+          <w:sz w:val="26"/>
+          <w:szCs w:val="26"/>
+          <w:lang w:val="en-US" w:eastAsia="zh-CN"/>
+        </w:rPr>
+      </w:pPr>
+    </w:p>
+    <w:p>
+      <w:pPr>
+        <w:rPr>
+          <w:rFonts w:hint="default" w:ascii="Times New Roman" w:hAnsi="Times New Roman" w:cs="Times New Roman"/>
+          <w:b/>
+          <w:bCs/>
+          <w:sz w:val="26"/>
+          <w:szCs w:val="26"/>
+          <w:lang w:val="en-US" w:eastAsia="zh-CN"/>
+        </w:rPr>
+      </w:pPr>
+    </w:p>
+    <w:p>
+      <w:pPr>
+        <w:rPr>
+          <w:rFonts w:hint="default" w:ascii="Times New Roman" w:hAnsi="Times New Roman" w:cs="Times New Roman"/>
+          <w:sz w:val="26"/>
+          <w:szCs w:val="26"/>
+          <w:lang w:val="en-US"/>
+        </w:rPr>
+      </w:pPr>
+    </w:p>
+    <w:p>
+      <w:pPr>
+        <w:keepNext w:val="0"/>
+        <w:keepLines w:val="0"/>
+        <w:widowControl/>
+        <w:suppressLineNumbers w:val="0"/>
+        <w:jc w:val="left"/>
+        <w:rPr>
           <w:rFonts w:hint="default" w:ascii="Times New Roman" w:hAnsi="Times New Roman" w:eastAsia="ApexNew-Bold" w:cs="Times New Roman"/>
           <w:b/>
           <w:bCs/>
@@ -77,8 +364,6 @@
           <w:lang w:val="en-US" w:eastAsia="zh-CN" w:bidi="ar"/>
         </w:rPr>
       </w:pPr>
-      <w:bookmarkStart w:id="0" w:name="_GoBack"/>
-      <w:bookmarkEnd w:id="0"/>
     </w:p>
     <w:p>
       <w:pPr>
@@ -715,7 +1000,6 @@
           <w:rFonts w:hint="default" w:ascii="Times New Roman" w:hAnsi="Times New Roman" w:cs="Times New Roman"/>
           <w:sz w:val="26"/>
           <w:szCs w:val="26"/>
-          <w:lang/>
         </w:rPr>
         <w:t xml:space="preserve">hôi phục các </w:t>
       </w:r>
@@ -733,7 +1017,6 @@
           <w:rFonts w:hint="default" w:ascii="Times New Roman" w:hAnsi="Times New Roman" w:cs="Times New Roman"/>
           <w:sz w:val="26"/>
           <w:szCs w:val="26"/>
-          <w:lang/>
         </w:rPr>
         <w:t xml:space="preserve"> được lưu trữ gần đây nhất</w:t>
       </w:r>
@@ -793,16 +1076,7 @@
           <w:szCs w:val="26"/>
           <w:lang w:val="en-US" w:eastAsia="zh-CN"/>
         </w:rPr>
-        <w:t>$ git stash drop:</w:t>
-      </w:r>
-      <w:r>
-        <w:rPr>
-          <w:rFonts w:hint="default" w:ascii="Times New Roman" w:hAnsi="Times New Roman" w:cs="Times New Roman"/>
-          <w:sz w:val="26"/>
-          <w:szCs w:val="26"/>
-          <w:lang w:val="en-US" w:eastAsia="zh-CN"/>
-        </w:rPr>
-        <w:t>hủy các file đã lưu trữ gần nhất</w:t>
+        <w:t>$ git stash drop:hủy các file đã lưu trữ gần nhất</w:t>
       </w:r>
     </w:p>
     <w:p>
@@ -935,8 +1209,25 @@
           <w:szCs w:val="26"/>
           <w:lang w:val="en-US" w:eastAsia="zh-CN" w:bidi="ar"/>
         </w:rPr>
-        <w:t xml:space="preserve">$ git push [alias] [branch]: </w:t>
-      </w:r>
+        <w:t>$ git push [alias] [branch]: đẩy các thay đổi lên remote</w:t>
+      </w:r>
+    </w:p>
+    <w:p>
+      <w:pPr>
+        <w:keepNext w:val="0"/>
+        <w:keepLines w:val="0"/>
+        <w:widowControl/>
+        <w:suppressLineNumbers w:val="0"/>
+        <w:jc w:val="left"/>
+        <w:rPr>
+          <w:rFonts w:hint="default" w:ascii="Times New Roman" w:hAnsi="Times New Roman" w:cs="Times New Roman"/>
+          <w:b w:val="0"/>
+          <w:bCs w:val="0"/>
+          <w:sz w:val="26"/>
+          <w:szCs w:val="26"/>
+          <w:lang w:val="en-US"/>
+        </w:rPr>
+      </w:pPr>
       <w:r>
         <w:rPr>
           <w:rFonts w:hint="default" w:ascii="Times New Roman" w:hAnsi="Times New Roman" w:eastAsia="PTMono-Bold" w:cs="Times New Roman"/>
@@ -948,50 +1239,7 @@
           <w:szCs w:val="26"/>
           <w:lang w:val="en-US" w:eastAsia="zh-CN" w:bidi="ar"/>
         </w:rPr>
-        <w:t>đẩy các thay đổi lên remote</w:t>
-      </w:r>
-    </w:p>
-    <w:p>
-      <w:pPr>
-        <w:keepNext w:val="0"/>
-        <w:keepLines w:val="0"/>
-        <w:widowControl/>
-        <w:suppressLineNumbers w:val="0"/>
-        <w:jc w:val="left"/>
-        <w:rPr>
-          <w:rFonts w:hint="default" w:ascii="Times New Roman" w:hAnsi="Times New Roman" w:cs="Times New Roman"/>
-          <w:b w:val="0"/>
-          <w:bCs w:val="0"/>
-          <w:sz w:val="26"/>
-          <w:szCs w:val="26"/>
-          <w:lang w:val="en-US"/>
-        </w:rPr>
-      </w:pPr>
-      <w:r>
-        <w:rPr>
-          <w:rFonts w:hint="default" w:ascii="Times New Roman" w:hAnsi="Times New Roman" w:eastAsia="PTMono-Bold" w:cs="Times New Roman"/>
-          <w:b w:val="0"/>
-          <w:bCs w:val="0"/>
-          <w:color w:val="000000"/>
-          <w:kern w:val="0"/>
-          <w:sz w:val="26"/>
-          <w:szCs w:val="26"/>
-          <w:lang w:val="en-US" w:eastAsia="zh-CN" w:bidi="ar"/>
-        </w:rPr>
-        <w:t xml:space="preserve">$ git pull:  </w:t>
-      </w:r>
-      <w:r>
-        <w:rPr>
-          <w:rFonts w:hint="default" w:ascii="Times New Roman" w:hAnsi="Times New Roman" w:eastAsia="PTMono-Bold" w:cs="Times New Roman"/>
-          <w:b w:val="0"/>
-          <w:bCs w:val="0"/>
-          <w:color w:val="000000"/>
-          <w:kern w:val="0"/>
-          <w:sz w:val="26"/>
-          <w:szCs w:val="26"/>
-          <w:lang w:val="en-US" w:eastAsia="zh-CN" w:bidi="ar"/>
-        </w:rPr>
-        <w:t>update các thay đổi từ remote về local</w:t>
+        <w:t>$ git pull:  update các thay đổi từ remote về local</w:t>
       </w:r>
     </w:p>
     <w:p>
@@ -1234,7 +1482,7 @@
     <w:lsdException w:unhideWhenUsed="0" w:uiPriority="0" w:semiHidden="0" w:name="HTML Code"/>
     <w:lsdException w:unhideWhenUsed="0" w:uiPriority="0" w:semiHidden="0" w:name="HTML Definition"/>
     <w:lsdException w:unhideWhenUsed="0" w:uiPriority="0" w:semiHidden="0" w:name="HTML Keyboard"/>
-    <w:lsdException w:unhideWhenUsed="0" w:uiPriority="0" w:semiHidden="0" w:name="HTML Preformatted"/>
+    <w:lsdException w:qFormat="1" w:unhideWhenUsed="0" w:uiPriority="0" w:semiHidden="0" w:name="HTML Preformatted"/>
     <w:lsdException w:unhideWhenUsed="0" w:uiPriority="0" w:semiHidden="0" w:name="HTML Sample"/>
     <w:lsdException w:unhideWhenUsed="0" w:uiPriority="0" w:semiHidden="0" w:name="HTML Typewriter"/>
     <w:lsdException w:unhideWhenUsed="0" w:uiPriority="0" w:semiHidden="0" w:name="HTML Variable"/>
@@ -1413,6 +1661,7 @@
   </w:style>
   <w:style w:type="paragraph" w:styleId="4">
     <w:name w:val="HTML Preformatted"/>
+    <w:qFormat/>
     <w:uiPriority w:val="0"/>
     <w:pPr>
       <w:tabs>

--- a/Git cheat sheet 1711061950.docx
+++ b/Git cheat sheet 1711061950.docx
@@ -58,6 +58,477 @@
         </w:rPr>
         <w:t>17THN105</w:t>
       </w:r>
+    </w:p>
+    <w:p>
+      <w:pPr>
+        <w:rPr>
+          <w:rFonts w:hint="default" w:ascii="Times New Roman" w:hAnsi="Times New Roman" w:cs="Times New Roman"/>
+          <w:sz w:val="26"/>
+          <w:szCs w:val="26"/>
+          <w:lang w:val="en-US"/>
+        </w:rPr>
+      </w:pPr>
+    </w:p>
+    <w:p>
+      <w:pPr>
+        <w:rPr>
+          <w:rFonts w:hint="default" w:ascii="Times New Roman" w:hAnsi="Times New Roman" w:cs="Times New Roman"/>
+          <w:b/>
+          <w:bCs/>
+          <w:sz w:val="26"/>
+          <w:szCs w:val="26"/>
+        </w:rPr>
+      </w:pPr>
+      <w:r>
+        <w:rPr>
+          <w:rFonts w:hint="default" w:ascii="Times New Roman" w:hAnsi="Times New Roman" w:cs="Times New Roman"/>
+          <w:b/>
+          <w:bCs/>
+          <w:sz w:val="26"/>
+          <w:szCs w:val="26"/>
+          <w:lang w:val="en-US" w:eastAsia="zh-CN"/>
+        </w:rPr>
+        <w:t>MAKE CHANGES</w:t>
+      </w:r>
+    </w:p>
+    <w:p>
+      <w:pPr>
+        <w:rPr>
+          <w:rFonts w:hint="default" w:ascii="Times New Roman" w:hAnsi="Times New Roman" w:cs="Times New Roman"/>
+          <w:sz w:val="26"/>
+          <w:szCs w:val="26"/>
+          <w:lang w:val="en-US"/>
+        </w:rPr>
+      </w:pPr>
+      <w:r>
+        <w:rPr>
+          <w:rFonts w:hint="default" w:ascii="Times New Roman" w:hAnsi="Times New Roman" w:cs="Times New Roman"/>
+          <w:sz w:val="26"/>
+          <w:szCs w:val="26"/>
+          <w:lang w:val="en-US" w:eastAsia="zh-CN"/>
+        </w:rPr>
+        <w:t>$ git status: hiển thị tất cả các tệp đã được add và commit nhưng chưa push</w:t>
+      </w:r>
+    </w:p>
+    <w:p>
+      <w:pPr>
+        <w:rPr>
+          <w:rFonts w:hint="default" w:ascii="Times New Roman" w:hAnsi="Times New Roman" w:cs="Times New Roman"/>
+          <w:sz w:val="26"/>
+          <w:szCs w:val="26"/>
+          <w:lang w:val="en-US"/>
+        </w:rPr>
+      </w:pPr>
+      <w:r>
+        <w:rPr>
+          <w:rFonts w:hint="default" w:ascii="Times New Roman" w:hAnsi="Times New Roman" w:cs="Times New Roman"/>
+          <w:sz w:val="26"/>
+          <w:szCs w:val="26"/>
+          <w:lang w:val="en-US" w:eastAsia="zh-CN"/>
+        </w:rPr>
+        <w:t>$ git diff:</w:t>
+      </w:r>
+      <w:r>
+        <w:rPr>
+          <w:rFonts w:hint="default" w:ascii="Times New Roman" w:hAnsi="Times New Roman" w:cs="Times New Roman"/>
+          <w:sz w:val="26"/>
+          <w:szCs w:val="26"/>
+        </w:rPr>
+        <w:t>hiện thị thông tin thay đổi giữa thư mục làm việc và vùng index (staging) hoặc với commit cũ</w:t>
+      </w:r>
+    </w:p>
+    <w:p>
+      <w:pPr>
+        <w:rPr>
+          <w:rFonts w:hint="default" w:ascii="Times New Roman" w:hAnsi="Times New Roman" w:cs="Times New Roman"/>
+          <w:sz w:val="26"/>
+          <w:szCs w:val="26"/>
+          <w:lang w:val="en-US"/>
+        </w:rPr>
+      </w:pPr>
+      <w:r>
+        <w:rPr>
+          <w:rFonts w:hint="default" w:ascii="Times New Roman" w:hAnsi="Times New Roman" w:cs="Times New Roman"/>
+          <w:sz w:val="26"/>
+          <w:szCs w:val="26"/>
+          <w:lang w:val="en-US" w:eastAsia="zh-CN"/>
+        </w:rPr>
+        <w:t>$ git add [file]:</w:t>
+      </w:r>
+      <w:r>
+        <w:rPr>
+          <w:rFonts w:hint="default" w:ascii="Times New Roman" w:hAnsi="Times New Roman" w:cs="Times New Roman"/>
+          <w:sz w:val="26"/>
+          <w:szCs w:val="26"/>
+        </w:rPr>
+        <w:t>Để đưa một tập tin vào Staging Area</w:t>
+      </w:r>
+    </w:p>
+    <w:p>
+      <w:pPr>
+        <w:pStyle w:val="4"/>
+        <w:keepNext w:val="0"/>
+        <w:keepLines w:val="0"/>
+        <w:widowControl/>
+        <w:suppressLineNumbers w:val="0"/>
+        <w:pBdr>
+          <w:top w:val="none" w:color="auto" w:sz="0" w:space="0"/>
+          <w:left w:val="none" w:color="auto" w:sz="0" w:space="0"/>
+          <w:bottom w:val="none" w:color="auto" w:sz="0" w:space="0"/>
+          <w:right w:val="none" w:color="auto" w:sz="0" w:space="0"/>
+        </w:pBdr>
+        <w:shd w:val="clear" w:fill="F8F9FA"/>
+        <w:bidi w:val="0"/>
+        <w:spacing w:line="540" w:lineRule="atLeast"/>
+        <w:ind w:left="0" w:right="0" w:firstLine="0"/>
+        <w:jc w:val="left"/>
+        <w:rPr>
+          <w:rFonts w:hint="default" w:ascii="Times New Roman" w:hAnsi="Times New Roman" w:cs="Times New Roman"/>
+          <w:sz w:val="26"/>
+          <w:szCs w:val="26"/>
+        </w:rPr>
+      </w:pPr>
+      <w:r>
+        <w:rPr>
+          <w:rFonts w:hint="default" w:ascii="Times New Roman" w:hAnsi="Times New Roman" w:cs="Times New Roman"/>
+          <w:sz w:val="26"/>
+          <w:szCs w:val="26"/>
+          <w:lang w:val="en-US" w:eastAsia="zh-CN"/>
+        </w:rPr>
+        <w:t xml:space="preserve">$ git diff --staged: </w:t>
+      </w:r>
+      <w:r>
+        <w:rPr>
+          <w:rFonts w:hint="default" w:ascii="Times New Roman" w:hAnsi="Times New Roman" w:cs="Times New Roman"/>
+          <w:sz w:val="26"/>
+          <w:szCs w:val="26"/>
+        </w:rPr>
+        <w:t>Hiển thị sự khác biệt giữa tệp phân đoạn và phiên bản tệp cuối cùng</w:t>
+      </w:r>
+    </w:p>
+    <w:p>
+      <w:pPr>
+        <w:rPr>
+          <w:rFonts w:hint="default" w:ascii="Times New Roman" w:hAnsi="Times New Roman" w:cs="Times New Roman"/>
+          <w:sz w:val="26"/>
+          <w:szCs w:val="26"/>
+          <w:lang w:val="en-US"/>
+        </w:rPr>
+      </w:pPr>
+    </w:p>
+    <w:p>
+      <w:pPr>
+        <w:rPr>
+          <w:rFonts w:hint="default" w:ascii="Times New Roman" w:hAnsi="Times New Roman" w:cs="Times New Roman"/>
+          <w:sz w:val="26"/>
+          <w:szCs w:val="26"/>
+          <w:lang w:val="en-US"/>
+        </w:rPr>
+      </w:pPr>
+      <w:r>
+        <w:rPr>
+          <w:rFonts w:hint="default" w:ascii="Times New Roman" w:hAnsi="Times New Roman" w:cs="Times New Roman"/>
+          <w:sz w:val="26"/>
+          <w:szCs w:val="26"/>
+          <w:lang w:val="en-US" w:eastAsia="zh-CN"/>
+        </w:rPr>
+        <w:t xml:space="preserve">$ git reset [file]: </w:t>
+      </w:r>
+      <w:r>
+        <w:rPr>
+          <w:rFonts w:hint="default" w:ascii="Times New Roman" w:hAnsi="Times New Roman" w:cs="Times New Roman"/>
+          <w:sz w:val="26"/>
+          <w:szCs w:val="26"/>
+          <w:lang w:val="en-US"/>
+        </w:rPr>
+        <w:t>loại bỏ</w:t>
+      </w:r>
+      <w:r>
+        <w:rPr>
+          <w:rFonts w:hint="default" w:ascii="Times New Roman" w:hAnsi="Times New Roman" w:cs="Times New Roman"/>
+          <w:sz w:val="26"/>
+          <w:szCs w:val="26"/>
+        </w:rPr>
+        <w:t xml:space="preserve"> tập tin </w:t>
+      </w:r>
+      <w:r>
+        <w:rPr>
+          <w:rFonts w:hint="default" w:ascii="Times New Roman" w:hAnsi="Times New Roman" w:cs="Times New Roman"/>
+          <w:sz w:val="26"/>
+          <w:szCs w:val="26"/>
+          <w:lang w:val="en-US"/>
+        </w:rPr>
+        <w:t>chỉ định đã đưa</w:t>
+      </w:r>
+      <w:r>
+        <w:rPr>
+          <w:rFonts w:hint="default" w:ascii="Times New Roman" w:hAnsi="Times New Roman" w:cs="Times New Roman"/>
+          <w:sz w:val="26"/>
+          <w:szCs w:val="26"/>
+        </w:rPr>
+        <w:t xml:space="preserve"> vào Staging Area để không phải bị commit theo</w:t>
+      </w:r>
+    </w:p>
+    <w:p>
+      <w:pPr>
+        <w:rPr>
+          <w:rFonts w:hint="default" w:ascii="Times New Roman" w:hAnsi="Times New Roman" w:cs="Times New Roman"/>
+          <w:sz w:val="26"/>
+          <w:szCs w:val="26"/>
+          <w:lang w:val="en-US"/>
+        </w:rPr>
+      </w:pPr>
+      <w:r>
+        <w:rPr>
+          <w:rFonts w:hint="default" w:ascii="Times New Roman" w:hAnsi="Times New Roman" w:cs="Times New Roman"/>
+          <w:sz w:val="26"/>
+          <w:szCs w:val="26"/>
+          <w:lang w:val="en-US" w:eastAsia="zh-CN"/>
+        </w:rPr>
+        <w:t>$ git commit -m "[descriptive message]":t</w:t>
+      </w:r>
+      <w:r>
+        <w:rPr>
+          <w:rFonts w:hint="default" w:ascii="Times New Roman" w:hAnsi="Times New Roman" w:cs="Times New Roman"/>
+          <w:sz w:val="26"/>
+          <w:szCs w:val="26"/>
+        </w:rPr>
+        <w:t>hực hiện lưu vào CSDL Git toàn bộ nội dung chứa trong</w:t>
+      </w:r>
+      <w:r>
+        <w:rPr>
+          <w:rFonts w:hint="default" w:ascii="Times New Roman" w:hAnsi="Times New Roman" w:cs="Times New Roman"/>
+          <w:sz w:val="26"/>
+          <w:szCs w:val="26"/>
+          <w:lang w:val="en-US"/>
+        </w:rPr>
+        <w:t xml:space="preserve"> </w:t>
+      </w:r>
+      <w:r>
+        <w:rPr>
+          <w:rFonts w:hint="default" w:ascii="Times New Roman" w:hAnsi="Times New Roman" w:cs="Times New Roman"/>
+          <w:sz w:val="26"/>
+          <w:szCs w:val="26"/>
+        </w:rPr>
+        <w:t>vùng staging và kèm theo nó là một đoạn text thông tin  mô tả sự thay đổi của của commit này so với commit trước</w:t>
+      </w:r>
+    </w:p>
+    <w:p>
+      <w:pPr>
+        <w:rPr>
+          <w:rFonts w:hint="default" w:ascii="Times New Roman" w:hAnsi="Times New Roman" w:cs="Times New Roman"/>
+          <w:sz w:val="26"/>
+          <w:szCs w:val="26"/>
+          <w:lang w:val="en-US"/>
+        </w:rPr>
+      </w:pPr>
+    </w:p>
+    <w:p>
+      <w:pPr>
+        <w:rPr>
+          <w:rFonts w:hint="default" w:ascii="Times New Roman" w:hAnsi="Times New Roman" w:cs="Times New Roman"/>
+          <w:b/>
+          <w:bCs/>
+          <w:sz w:val="26"/>
+          <w:szCs w:val="26"/>
+        </w:rPr>
+      </w:pPr>
+      <w:r>
+        <w:rPr>
+          <w:rFonts w:hint="default" w:ascii="Times New Roman" w:hAnsi="Times New Roman" w:cs="Times New Roman"/>
+          <w:b/>
+          <w:bCs/>
+          <w:sz w:val="26"/>
+          <w:szCs w:val="26"/>
+          <w:lang w:val="en-US" w:eastAsia="zh-CN"/>
+        </w:rPr>
+        <w:t>CONFIGURE TOOLING</w:t>
+      </w:r>
+    </w:p>
+    <w:p>
+      <w:pPr>
+        <w:rPr>
+          <w:rFonts w:hint="default" w:ascii="Times New Roman" w:hAnsi="Times New Roman" w:cs="Times New Roman"/>
+          <w:sz w:val="26"/>
+          <w:szCs w:val="26"/>
+          <w:lang w:val="en-US"/>
+        </w:rPr>
+      </w:pPr>
+      <w:r>
+        <w:rPr>
+          <w:rFonts w:hint="default" w:ascii="Times New Roman" w:hAnsi="Times New Roman" w:cs="Times New Roman"/>
+          <w:sz w:val="26"/>
+          <w:szCs w:val="26"/>
+          <w:lang w:val="en-US" w:eastAsia="zh-CN"/>
+        </w:rPr>
+        <w:t>$ git config --global user.name "[name]" : đặt tên mà bạn muốn gắn vào mỗi lần commit</w:t>
+      </w:r>
+    </w:p>
+    <w:p>
+      <w:pPr>
+        <w:rPr>
+          <w:rFonts w:hint="default" w:ascii="Times New Roman" w:hAnsi="Times New Roman" w:cs="Times New Roman"/>
+          <w:sz w:val="26"/>
+          <w:szCs w:val="26"/>
+          <w:lang w:val="en-US"/>
+        </w:rPr>
+      </w:pPr>
+      <w:r>
+        <w:rPr>
+          <w:rFonts w:hint="default" w:ascii="Times New Roman" w:hAnsi="Times New Roman" w:cs="Times New Roman"/>
+          <w:sz w:val="26"/>
+          <w:szCs w:val="26"/>
+          <w:lang w:val="en-US" w:eastAsia="zh-CN"/>
+        </w:rPr>
+        <w:t>$ git config --global user.email "[email address]":</w:t>
+      </w:r>
+    </w:p>
+    <w:p>
+      <w:pPr>
+        <w:rPr>
+          <w:rFonts w:hint="default" w:ascii="Times New Roman" w:hAnsi="Times New Roman" w:cs="Times New Roman"/>
+          <w:sz w:val="26"/>
+          <w:szCs w:val="26"/>
+          <w:lang w:val="en-US"/>
+        </w:rPr>
+      </w:pPr>
+      <w:r>
+        <w:rPr>
+          <w:rFonts w:hint="default" w:ascii="Times New Roman" w:hAnsi="Times New Roman" w:cs="Times New Roman"/>
+          <w:sz w:val="26"/>
+          <w:szCs w:val="26"/>
+          <w:lang w:val="en-US" w:eastAsia="zh-CN"/>
+        </w:rPr>
+        <w:t>$ git config --global color.ui auto: tô màu các dòng lệnh đầu ra của git</w:t>
+      </w:r>
+    </w:p>
+    <w:p>
+      <w:pPr>
+        <w:rPr>
+          <w:rFonts w:hint="default" w:ascii="Times New Roman" w:hAnsi="Times New Roman" w:cs="Times New Roman"/>
+          <w:b/>
+          <w:bCs/>
+          <w:sz w:val="26"/>
+          <w:szCs w:val="26"/>
+          <w:lang w:val="en-US"/>
+        </w:rPr>
+      </w:pPr>
+    </w:p>
+    <w:p>
+      <w:pPr>
+        <w:rPr>
+          <w:rFonts w:hint="default" w:ascii="Times New Roman" w:hAnsi="Times New Roman" w:cs="Times New Roman"/>
+          <w:b/>
+          <w:bCs/>
+          <w:sz w:val="26"/>
+          <w:szCs w:val="26"/>
+        </w:rPr>
+      </w:pPr>
+      <w:r>
+        <w:rPr>
+          <w:rFonts w:hint="default" w:ascii="Times New Roman" w:hAnsi="Times New Roman" w:cs="Times New Roman"/>
+          <w:b/>
+          <w:bCs/>
+          <w:sz w:val="26"/>
+          <w:szCs w:val="26"/>
+          <w:lang w:val="en-US" w:eastAsia="zh-CN"/>
+        </w:rPr>
+        <w:t>CREATE REPOSITORIES</w:t>
+      </w:r>
+    </w:p>
+    <w:p>
+      <w:pPr>
+        <w:rPr>
+          <w:rFonts w:hint="default" w:ascii="Times New Roman" w:hAnsi="Times New Roman" w:cs="Times New Roman"/>
+          <w:sz w:val="26"/>
+          <w:szCs w:val="26"/>
+          <w:lang w:val="en-US"/>
+        </w:rPr>
+      </w:pPr>
+      <w:r>
+        <w:rPr>
+          <w:rFonts w:hint="default" w:ascii="Times New Roman" w:hAnsi="Times New Roman" w:cs="Times New Roman"/>
+          <w:sz w:val="26"/>
+          <w:szCs w:val="26"/>
+          <w:lang w:val="en-US" w:eastAsia="zh-CN"/>
+        </w:rPr>
+        <w:t>$ git init [project-name]:</w:t>
+      </w:r>
+      <w:r>
+        <w:rPr>
+          <w:rFonts w:hint="default" w:ascii="Times New Roman" w:hAnsi="Times New Roman" w:cs="Times New Roman"/>
+          <w:sz w:val="26"/>
+          <w:szCs w:val="26"/>
+        </w:rPr>
+        <w:t> Khởi tạo 1 git repository </w:t>
+      </w:r>
+      <w:r>
+        <w:rPr>
+          <w:rFonts w:hint="default" w:ascii="Times New Roman" w:hAnsi="Times New Roman" w:cs="Times New Roman"/>
+          <w:sz w:val="26"/>
+          <w:szCs w:val="26"/>
+          <w:lang w:val="en-US"/>
+        </w:rPr>
+        <w:t xml:space="preserve">với tên được chỉ định </w:t>
+      </w:r>
+    </w:p>
+    <w:p>
+      <w:pPr>
+        <w:pStyle w:val="4"/>
+        <w:keepNext w:val="0"/>
+        <w:keepLines w:val="0"/>
+        <w:widowControl/>
+        <w:suppressLineNumbers w:val="0"/>
+        <w:pBdr>
+          <w:top w:val="none" w:color="auto" w:sz="0" w:space="0"/>
+          <w:left w:val="none" w:color="auto" w:sz="0" w:space="0"/>
+          <w:bottom w:val="none" w:color="auto" w:sz="0" w:space="0"/>
+          <w:right w:val="none" w:color="auto" w:sz="0" w:space="0"/>
+        </w:pBdr>
+        <w:shd w:val="clear" w:fill="F8F9FA"/>
+        <w:bidi w:val="0"/>
+        <w:spacing w:line="540" w:lineRule="atLeast"/>
+        <w:ind w:left="0" w:right="0" w:firstLine="0"/>
+        <w:jc w:val="left"/>
+        <w:rPr>
+          <w:i w:val="0"/>
+          <w:iCs w:val="0"/>
+          <w:caps w:val="0"/>
+          <w:color w:val="202124"/>
+          <w:spacing w:val="0"/>
+          <w:sz w:val="42"/>
+          <w:szCs w:val="42"/>
+        </w:rPr>
+      </w:pPr>
+      <w:r>
+        <w:rPr>
+          <w:rFonts w:hint="default" w:ascii="Times New Roman" w:hAnsi="Times New Roman" w:cs="Times New Roman"/>
+          <w:sz w:val="26"/>
+          <w:szCs w:val="26"/>
+          <w:lang w:val="en-US" w:eastAsia="zh-CN"/>
+        </w:rPr>
+        <w:t>$ git clone [url]:</w:t>
+      </w:r>
+      <w:r>
+        <w:rPr>
+          <w:rFonts w:hint="default" w:ascii="Times New Roman" w:hAnsi="Times New Roman" w:cs="Times New Roman"/>
+          <w:sz w:val="26"/>
+          <w:szCs w:val="26"/>
+        </w:rPr>
+        <w:t>Tải xuống một dự án và toàn bộ lịch sử phiên bản của nó</w:t>
+      </w:r>
+    </w:p>
+    <w:p>
+      <w:pPr>
+        <w:rPr>
+          <w:rFonts w:hint="default" w:ascii="Times New Roman" w:hAnsi="Times New Roman" w:cs="Times New Roman"/>
+          <w:sz w:val="26"/>
+          <w:szCs w:val="26"/>
+          <w:lang w:val="en-US"/>
+        </w:rPr>
+      </w:pPr>
+      <w:bookmarkStart w:id="0" w:name="_GoBack"/>
+      <w:bookmarkEnd w:id="0"/>
     </w:p>
     <w:p>
       <w:pPr>
@@ -270,69 +741,6 @@
           <w:sz w:val="26"/>
           <w:szCs w:val="26"/>
           <w:lang w:val="en-US" w:eastAsia="zh-CN" w:bidi="ar"/>
-        </w:rPr>
-      </w:pPr>
-    </w:p>
-    <w:p>
-      <w:pPr>
-        <w:keepNext w:val="0"/>
-        <w:keepLines w:val="0"/>
-        <w:widowControl/>
-        <w:suppressLineNumbers w:val="0"/>
-        <w:jc w:val="left"/>
-        <w:rPr>
-          <w:rFonts w:hint="default" w:ascii="Times New Roman" w:hAnsi="Times New Roman" w:eastAsia="PTMono-Bold" w:cs="Times New Roman"/>
-          <w:b w:val="0"/>
-          <w:bCs w:val="0"/>
-          <w:color w:val="000000"/>
-          <w:kern w:val="0"/>
-          <w:sz w:val="26"/>
-          <w:szCs w:val="26"/>
-          <w:lang w:val="en-US" w:eastAsia="zh-CN" w:bidi="ar"/>
-        </w:rPr>
-      </w:pPr>
-      <w:bookmarkStart w:id="0" w:name="_GoBack"/>
-      <w:bookmarkEnd w:id="0"/>
-    </w:p>
-    <w:p>
-      <w:pPr>
-        <w:rPr>
-          <w:rFonts w:hint="default" w:ascii="Times New Roman" w:hAnsi="Times New Roman" w:cs="Times New Roman"/>
-          <w:sz w:val="26"/>
-          <w:szCs w:val="26"/>
-          <w:lang w:val="en-US" w:eastAsia="zh-CN"/>
-        </w:rPr>
-      </w:pPr>
-    </w:p>
-    <w:p>
-      <w:pPr>
-        <w:rPr>
-          <w:rFonts w:hint="default" w:ascii="Times New Roman" w:hAnsi="Times New Roman" w:cs="Times New Roman"/>
-          <w:sz w:val="26"/>
-          <w:szCs w:val="26"/>
-          <w:lang w:val="en-US" w:eastAsia="zh-CN"/>
-        </w:rPr>
-      </w:pPr>
-    </w:p>
-    <w:p>
-      <w:pPr>
-        <w:rPr>
-          <w:rFonts w:hint="default" w:ascii="Times New Roman" w:hAnsi="Times New Roman" w:cs="Times New Roman"/>
-          <w:sz w:val="26"/>
-          <w:szCs w:val="26"/>
-          <w:lang w:val="en-US" w:eastAsia="zh-CN"/>
-        </w:rPr>
-      </w:pPr>
-    </w:p>
-    <w:p>
-      <w:pPr>
-        <w:rPr>
-          <w:rFonts w:hint="default" w:ascii="Times New Roman" w:hAnsi="Times New Roman" w:cs="Times New Roman"/>
-          <w:b/>
-          <w:bCs/>
-          <w:sz w:val="26"/>
-          <w:szCs w:val="26"/>
-          <w:lang w:val="en-US" w:eastAsia="zh-CN"/>
         </w:rPr>
       </w:pPr>
     </w:p>

--- a/Git cheat sheet 1711061950.docx
+++ b/Git cheat sheet 1711061950.docx
@@ -186,6 +186,7 @@
           <w:rFonts w:hint="default" w:ascii="Times New Roman" w:hAnsi="Times New Roman" w:cs="Times New Roman"/>
           <w:sz w:val="26"/>
           <w:szCs w:val="26"/>
+          <w:lang w:val="en-US"/>
         </w:rPr>
       </w:pPr>
       <w:r>
@@ -205,6 +206,17 @@
         </w:rPr>
         <w:t>Hiển thị sự khác biệt giữa tệp phân đoạn và phiên bản tệp cuối cùng</w:t>
       </w:r>
+      <w:r>
+        <w:rPr>
+          <w:rFonts w:hint="default" w:ascii="Times New Roman" w:hAnsi="Times New Roman" w:cs="Times New Roman"/>
+          <w:sz w:val="26"/>
+          <w:szCs w:val="26"/>
+          <w:lang w:val="en-US"/>
+        </w:rPr>
+        <w:t>.</w:t>
+      </w:r>
+      <w:bookmarkStart w:id="0" w:name="_GoBack"/>
+      <w:bookmarkEnd w:id="0"/>
     </w:p>
     <w:p>
       <w:pPr>
@@ -527,8 +539,6 @@
           <w:lang w:val="en-US"/>
         </w:rPr>
       </w:pPr>
-      <w:bookmarkStart w:id="0" w:name="_GoBack"/>
-      <w:bookmarkEnd w:id="0"/>
     </w:p>
     <w:p>
       <w:pPr>
